--- a/module-06/lab-06/Lab06.docx
+++ b/module-06/lab-06/Lab06.docx
@@ -55,7 +55,13 @@
     <w:p/>
     <w:p>
       <w:r>
-        <w:t>I would like to map average annual electricity usage by household in Los Angeles.</w:t>
+        <w:t>I would like to map average annual electricity usage</w:t>
+      </w:r>
+      <w:r>
+        <w:t xml:space="preserve"> and water usage</w:t>
+      </w:r>
+      <w:r>
+        <w:t xml:space="preserve"> by household in Los Angeles.</w:t>
       </w:r>
     </w:p>
     <w:p>
@@ -93,20 +99,13 @@
         <w:t xml:space="preserve">  </w:t>
       </w:r>
     </w:p>
+    <w:p/>
     <w:p>
       <w:r>
         <w:t>The user will be able to use a slider to select the year data to show and the data will be displayed in an info window.</w:t>
       </w:r>
       <w:r>
-        <w:t xml:space="preserve">  My goal is to create an extremely </w:t>
-      </w:r>
-      <w:proofErr w:type="gramStart"/>
-      <w:r>
-        <w:t>user friendly</w:t>
-      </w:r>
-      <w:proofErr w:type="gramEnd"/>
-      <w:r>
-        <w:t xml:space="preserve"> map with intuitive controls while avoiding dense text or unnecessary encumbrance’s.  </w:t>
+        <w:t xml:space="preserve">  My goal is to create an extremely user friendly map with intuitive controls while avoiding dense text or unnecessary encumbrance’s.  </w:t>
       </w:r>
     </w:p>
     <w:p/>
@@ -119,6 +118,11 @@
       </w:r>
       <w:r>
         <w:t xml:space="preserve"> </w:t>
+      </w:r>
+    </w:p>
+    <w:p>
+      <w:r>
+        <w:t>Electricity data</w:t>
       </w:r>
     </w:p>
     <w:p>
@@ -131,72 +135,74 @@
         </w:r>
       </w:hyperlink>
     </w:p>
-    <w:p>
-      <w:r>
-        <w:t xml:space="preserve">The </w:t>
-      </w:r>
-      <w:proofErr w:type="spellStart"/>
-      <w:r>
-        <w:t>csv</w:t>
-      </w:r>
-      <w:proofErr w:type="spellEnd"/>
-      <w:r>
-        <w:t xml:space="preserve"> is in my lab 6 </w:t>
-      </w:r>
-      <w:proofErr w:type="spellStart"/>
-      <w:r>
-        <w:t>github</w:t>
-      </w:r>
-      <w:proofErr w:type="spellEnd"/>
-      <w:r>
-        <w:t>.</w:t>
-      </w:r>
-    </w:p>
     <w:p/>
     <w:p>
       <w:r>
-        <w:t>To build my map I’</w:t>
-      </w:r>
-      <w:r>
-        <w:t>ll be using data stored in a CSV</w:t>
-      </w:r>
-      <w:r>
-        <w:t xml:space="preserve"> and Json files.  </w:t>
-      </w:r>
-      <w:r>
-        <w:t xml:space="preserve">I will be coding the map using; Leaflet, </w:t>
-      </w:r>
-      <w:r>
-        <w:t>Jquery, Mapbox</w:t>
-      </w:r>
-      <w:r>
-        <w:t xml:space="preserve"> JS</w:t>
-      </w:r>
-      <w:r>
-        <w:t>,</w:t>
-      </w:r>
-      <w:r>
-        <w:t xml:space="preserve"> Mapbox CSS and </w:t>
-      </w:r>
-      <w:r>
-        <w:t>Omnivore</w:t>
-      </w:r>
-      <w:r>
-        <w:t xml:space="preserve">, additionally I will be using HTML and CSS.  My map will be hosted on a GitHub </w:t>
-      </w:r>
-      <w:proofErr w:type="gramStart"/>
-      <w:r>
-        <w:t>io</w:t>
-      </w:r>
-      <w:proofErr w:type="gramEnd"/>
-      <w:r>
-        <w:t xml:space="preserve"> page.</w:t>
-      </w:r>
-      <w:r>
-        <w:t xml:space="preserve">  </w:t>
+        <w:t>The csv is in my lab 6 github.</w:t>
+      </w:r>
+    </w:p>
+    <w:p/>
+    <w:p>
+      <w:r>
+        <w:t>Water data</w:t>
+      </w:r>
+    </w:p>
+    <w:p>
+      <w:hyperlink r:id="rId6" w:history="1">
+        <w:r>
+          <w:rPr>
+            <w:rStyle w:val="Hyperlink"/>
+          </w:rPr>
+          <w:t>https://catalog.data.gov/dataset/residential-water-usage-zip-code-on-top-cb2acut</w:t>
+        </w:r>
+      </w:hyperlink>
+      <w:r>
+        <w:t xml:space="preserve"> </w:t>
+      </w:r>
+    </w:p>
+    <w:p/>
+    <w:p>
+      <w:r>
+        <w:t>The water data will need more cleaning to fit it into the same style as the electricity data but I can work over it at bit.</w:t>
       </w:r>
       <w:bookmarkStart w:id="0" w:name="_GoBack"/>
       <w:bookmarkEnd w:id="0"/>
+    </w:p>
+    <w:p/>
+    <w:p>
+      <w:r>
+        <w:t>To build my map I’</w:t>
+      </w:r>
+      <w:r>
+        <w:t>ll be using data stored in a CSV</w:t>
+      </w:r>
+      <w:r>
+        <w:t xml:space="preserve"> and Json files.  </w:t>
+      </w:r>
+      <w:r>
+        <w:t xml:space="preserve">I will be coding the map using; Leaflet, </w:t>
+      </w:r>
+      <w:r>
+        <w:t>Jquery, Mapbox</w:t>
+      </w:r>
+      <w:r>
+        <w:t xml:space="preserve"> JS</w:t>
+      </w:r>
+      <w:r>
+        <w:t>,</w:t>
+      </w:r>
+      <w:r>
+        <w:t xml:space="preserve"> Mapbox CSS and </w:t>
+      </w:r>
+      <w:r>
+        <w:t>Omnivore</w:t>
+      </w:r>
+      <w:r>
+        <w:t>, additionally I will be using HTML and CSS.  My map will be hosted on a GitHub io page.</w:t>
+      </w:r>
+      <w:r>
+        <w:t xml:space="preserve">  </w:t>
+      </w:r>
     </w:p>
     <w:sectPr>
       <w:pgSz w:w="12240" w:h="15840"/>
